--- a/cover letter.docx
+++ b/cover letter.docx
@@ -5,55 +5,23 @@
     <w:p>
       <w:pPr>
         <w:rPr>
+          <w:rFonts w:ascii="Times New Roman" w:hAnsi="Times New Roman" w:cs="Times New Roman"/>
+          <w:sz w:val="28"/>
+        </w:rPr>
+      </w:pPr>
+      <w:r>
+        <w:rPr>
+          <w:rFonts w:ascii="Times New Roman" w:hAnsi="Times New Roman" w:cs="Times New Roman"/>
+          <w:sz w:val="28"/>
+        </w:rPr>
+        <w:t>I’m very interested in your project.</w:t>
+      </w:r>
+      <w:r>
+        <w:rPr>
           <w:rFonts w:ascii="Times New Roman" w:hAnsi="Times New Roman" w:cs="Times New Roman" w:hint="eastAsia"/>
           <w:sz w:val="28"/>
         </w:rPr>
-      </w:pPr>
-      <w:r>
-        <w:rPr>
-          <w:rFonts w:ascii="Times New Roman" w:hAnsi="Times New Roman" w:cs="Times New Roman"/>
-          <w:sz w:val="28"/>
-        </w:rPr>
-        <w:t>I’m very interested in your project.</w:t>
-      </w:r>
-    </w:p>
-    <w:p>
-      <w:pPr>
-        <w:rPr>
-          <w:rFonts w:ascii="Times New Roman" w:hAnsi="Times New Roman" w:cs="Times New Roman" w:hint="eastAsia"/>
-          <w:sz w:val="28"/>
-        </w:rPr>
-      </w:pPr>
-    </w:p>
-    <w:p>
-      <w:pPr>
-        <w:rPr>
-          <w:rFonts w:ascii="Times New Roman" w:hAnsi="Times New Roman" w:cs="Times New Roman" w:hint="eastAsia"/>
-          <w:sz w:val="28"/>
-        </w:rPr>
-      </w:pPr>
-    </w:p>
-    <w:p>
-      <w:pPr>
-        <w:rPr>
-          <w:rFonts w:ascii="Times New Roman" w:hAnsi="Times New Roman" w:cs="Times New Roman" w:hint="eastAsia"/>
-          <w:sz w:val="28"/>
-        </w:rPr>
-      </w:pPr>
-    </w:p>
-    <w:p>
-      <w:pPr>
-        <w:rPr>
-          <w:rFonts w:ascii="Times New Roman" w:hAnsi="Times New Roman" w:cs="Times New Roman"/>
-          <w:sz w:val="28"/>
-        </w:rPr>
-      </w:pPr>
-      <w:r>
-        <w:rPr>
-          <w:rFonts w:ascii="Times New Roman" w:hAnsi="Times New Roman" w:cs="Times New Roman"/>
-          <w:sz w:val="28"/>
-        </w:rPr>
-        <w:t xml:space="preserve">Hi, </w:t>
+        <w:t xml:space="preserve">  </w:t>
       </w:r>
       <w:bookmarkStart w:id="0" w:name="_GoBack"/>
       <w:bookmarkEnd w:id="0"/>
@@ -65,28 +33,51 @@
           <w:sz w:val="28"/>
         </w:rPr>
       </w:pPr>
-      <w:r>
-        <w:rPr>
-          <w:rFonts w:ascii="Times New Roman" w:hAnsi="Times New Roman" w:cs="Times New Roman"/>
-          <w:sz w:val="28"/>
-        </w:rPr>
-        <w:t xml:space="preserve">I am </w:t>
-      </w:r>
-      <w:proofErr w:type="spellStart"/>
-      <w:r>
-        <w:rPr>
-          <w:rFonts w:ascii="Times New Roman" w:hAnsi="Times New Roman" w:cs="Times New Roman"/>
-          <w:sz w:val="28"/>
-        </w:rPr>
-        <w:t>Pavel</w:t>
-      </w:r>
-      <w:proofErr w:type="spellEnd"/>
-      <w:r>
-        <w:rPr>
-          <w:rFonts w:ascii="Times New Roman" w:hAnsi="Times New Roman" w:cs="Times New Roman"/>
-          <w:sz w:val="28"/>
-        </w:rPr>
-        <w:t xml:space="preserve">, an enthusiastic and self-motivated Web Application Developer. </w:t>
+    </w:p>
+    <w:p>
+      <w:pPr>
+        <w:rPr>
+          <w:rFonts w:ascii="Times New Roman" w:hAnsi="Times New Roman" w:cs="Times New Roman"/>
+          <w:sz w:val="28"/>
+        </w:rPr>
+      </w:pPr>
+    </w:p>
+    <w:p>
+      <w:pPr>
+        <w:rPr>
+          <w:rFonts w:ascii="Times New Roman" w:hAnsi="Times New Roman" w:cs="Times New Roman"/>
+          <w:sz w:val="28"/>
+        </w:rPr>
+      </w:pPr>
+    </w:p>
+    <w:p>
+      <w:pPr>
+        <w:rPr>
+          <w:rFonts w:ascii="Times New Roman" w:hAnsi="Times New Roman" w:cs="Times New Roman"/>
+          <w:sz w:val="28"/>
+        </w:rPr>
+      </w:pPr>
+      <w:r>
+        <w:rPr>
+          <w:rFonts w:ascii="Times New Roman" w:hAnsi="Times New Roman" w:cs="Times New Roman"/>
+          <w:sz w:val="28"/>
+        </w:rPr>
+        <w:t xml:space="preserve">Hi, </w:t>
+      </w:r>
+    </w:p>
+    <w:p>
+      <w:pPr>
+        <w:rPr>
+          <w:rFonts w:ascii="Times New Roman" w:hAnsi="Times New Roman" w:cs="Times New Roman"/>
+          <w:sz w:val="28"/>
+        </w:rPr>
+      </w:pPr>
+      <w:r>
+        <w:rPr>
+          <w:rFonts w:ascii="Times New Roman" w:hAnsi="Times New Roman" w:cs="Times New Roman"/>
+          <w:sz w:val="28"/>
+        </w:rPr>
+        <w:t xml:space="preserve">I am Pavel, an enthusiastic and self-motivated Web Application Developer. </w:t>
       </w:r>
     </w:p>
     <w:p>
@@ -123,33 +114,16 @@
           <w:rFonts w:ascii="Times New Roman" w:hAnsi="Times New Roman" w:cs="Times New Roman"/>
           <w:sz w:val="28"/>
         </w:rPr>
-        <w:t xml:space="preserve"> experience in </w:t>
-      </w:r>
-      <w:proofErr w:type="spellStart"/>
-      <w:r>
-        <w:rPr>
-          <w:rFonts w:ascii="Times New Roman" w:hAnsi="Times New Roman" w:cs="Times New Roman"/>
-          <w:sz w:val="28"/>
-        </w:rPr>
-        <w:t>Javascript</w:t>
-      </w:r>
-      <w:proofErr w:type="spellEnd"/>
-      <w:r>
-        <w:rPr>
-          <w:rFonts w:ascii="Times New Roman" w:hAnsi="Times New Roman" w:cs="Times New Roman"/>
-          <w:sz w:val="28"/>
-        </w:rPr>
-        <w:t>,</w:t>
-      </w:r>
-    </w:p>
-    <w:p>
-      <w:pPr>
-        <w:rPr>
-          <w:rFonts w:ascii="Times New Roman" w:hAnsi="Times New Roman" w:cs="Times New Roman"/>
-          <w:sz w:val="28"/>
-        </w:rPr>
-      </w:pPr>
-      <w:proofErr w:type="gramStart"/>
+        <w:t xml:space="preserve"> experience in Javascript,</w:t>
+      </w:r>
+    </w:p>
+    <w:p>
+      <w:pPr>
+        <w:rPr>
+          <w:rFonts w:ascii="Times New Roman" w:hAnsi="Times New Roman" w:cs="Times New Roman"/>
+          <w:sz w:val="28"/>
+        </w:rPr>
+      </w:pPr>
       <w:r>
         <w:rPr>
           <w:rFonts w:ascii="Times New Roman" w:hAnsi="Times New Roman" w:cs="Times New Roman"/>
@@ -157,7 +131,6 @@
         </w:rPr>
         <w:t>with</w:t>
       </w:r>
-      <w:proofErr w:type="gramEnd"/>
       <w:r>
         <w:rPr>
           <w:rFonts w:ascii="Times New Roman" w:hAnsi="Times New Roman" w:cs="Times New Roman"/>
@@ -165,7 +138,6 @@
         </w:rPr>
         <w:t xml:space="preserve"> good front-end skills (</w:t>
       </w:r>
-      <w:proofErr w:type="spellStart"/>
       <w:r>
         <w:rPr>
           <w:rFonts w:ascii="Times New Roman" w:hAnsi="Times New Roman" w:cs="Times New Roman" w:hint="eastAsia"/>
@@ -173,23 +145,13 @@
         </w:rPr>
         <w:t>AngularJs</w:t>
       </w:r>
-      <w:proofErr w:type="spellEnd"/>
-      <w:r>
-        <w:rPr>
-          <w:rFonts w:ascii="Times New Roman" w:hAnsi="Times New Roman" w:cs="Times New Roman"/>
-          <w:sz w:val="28"/>
-        </w:rPr>
-        <w:t xml:space="preserve">, HTML5, CSS3, </w:t>
-      </w:r>
-      <w:proofErr w:type="spellStart"/>
-      <w:r>
-        <w:rPr>
-          <w:rFonts w:ascii="Times New Roman" w:hAnsi="Times New Roman" w:cs="Times New Roman"/>
-          <w:sz w:val="28"/>
-        </w:rPr>
-        <w:t>jQuery</w:t>
-      </w:r>
-      <w:proofErr w:type="spellEnd"/>
+      <w:r>
+        <w:rPr>
+          <w:rFonts w:ascii="Times New Roman" w:hAnsi="Times New Roman" w:cs="Times New Roman"/>
+          <w:sz w:val="28"/>
+        </w:rPr>
+        <w:t>, HTML5, CSS3, jQuery</w:t>
+      </w:r>
       <w:r>
         <w:rPr>
           <w:rFonts w:ascii="Times New Roman" w:hAnsi="Times New Roman" w:cs="Times New Roman" w:hint="eastAsia"/>
@@ -212,21 +174,12 @@
           <w:sz w:val="28"/>
         </w:rPr>
       </w:pPr>
-      <w:proofErr w:type="gramStart"/>
-      <w:r>
-        <w:rPr>
-          <w:rFonts w:ascii="Times New Roman" w:hAnsi="Times New Roman" w:cs="Times New Roman"/>
-          <w:sz w:val="28"/>
-        </w:rPr>
-        <w:t>and</w:t>
-      </w:r>
-      <w:proofErr w:type="gramEnd"/>
-      <w:r>
-        <w:rPr>
-          <w:rFonts w:ascii="Times New Roman" w:hAnsi="Times New Roman" w:cs="Times New Roman"/>
-          <w:sz w:val="28"/>
-        </w:rPr>
-        <w:t xml:space="preserve"> enough back-end skills (Node.js, </w:t>
+      <w:r>
+        <w:rPr>
+          <w:rFonts w:ascii="Times New Roman" w:hAnsi="Times New Roman" w:cs="Times New Roman"/>
+          <w:sz w:val="28"/>
+        </w:rPr>
+        <w:t xml:space="preserve">and enough back-end skills (Node.js, </w:t>
       </w:r>
       <w:r>
         <w:rPr>
@@ -263,23 +216,7 @@
           <w:rFonts w:ascii="Times New Roman" w:hAnsi="Times New Roman" w:cs="Times New Roman"/>
           <w:sz w:val="28"/>
         </w:rPr>
-        <w:t xml:space="preserve">Also experienced in project management and </w:t>
-      </w:r>
-      <w:proofErr w:type="gramStart"/>
-      <w:r>
-        <w:rPr>
-          <w:rFonts w:ascii="Times New Roman" w:hAnsi="Times New Roman" w:cs="Times New Roman"/>
-          <w:sz w:val="28"/>
-        </w:rPr>
-        <w:t>Agile</w:t>
-      </w:r>
-      <w:proofErr w:type="gramEnd"/>
-      <w:r>
-        <w:rPr>
-          <w:rFonts w:ascii="Times New Roman" w:hAnsi="Times New Roman" w:cs="Times New Roman"/>
-          <w:sz w:val="28"/>
-        </w:rPr>
-        <w:t xml:space="preserve"> approach.</w:t>
+        <w:t>Also experienced in project management and Agile approach.</w:t>
       </w:r>
     </w:p>
     <w:p>
@@ -312,21 +249,12 @@
           <w:sz w:val="28"/>
         </w:rPr>
       </w:pPr>
-      <w:proofErr w:type="gramStart"/>
-      <w:r>
-        <w:rPr>
-          <w:rFonts w:ascii="Times New Roman" w:hAnsi="Times New Roman" w:cs="Times New Roman"/>
-          <w:sz w:val="28"/>
-        </w:rPr>
-        <w:t>as</w:t>
-      </w:r>
-      <w:proofErr w:type="gramEnd"/>
-      <w:r>
-        <w:rPr>
-          <w:rFonts w:ascii="Times New Roman" w:hAnsi="Times New Roman" w:cs="Times New Roman"/>
-          <w:sz w:val="28"/>
-        </w:rPr>
-        <w:t xml:space="preserve"> well as latest HTML5 and CSS3 features implementation. </w:t>
+      <w:r>
+        <w:rPr>
+          <w:rFonts w:ascii="Times New Roman" w:hAnsi="Times New Roman" w:cs="Times New Roman"/>
+          <w:sz w:val="28"/>
+        </w:rPr>
+        <w:t xml:space="preserve">as well as latest HTML5 and CSS3 features implementation. </w:t>
       </w:r>
     </w:p>
     <w:p>
@@ -372,23 +300,7 @@
           <w:rFonts w:ascii="Times New Roman" w:hAnsi="Times New Roman" w:cs="Times New Roman"/>
           <w:sz w:val="28"/>
         </w:rPr>
-        <w:t xml:space="preserve">I guarantee completion and quality of tasks undertaken by me as well as quick </w:t>
-      </w:r>
-      <w:proofErr w:type="spellStart"/>
-      <w:r>
-        <w:rPr>
-          <w:rFonts w:ascii="Times New Roman" w:hAnsi="Times New Roman" w:cs="Times New Roman"/>
-          <w:sz w:val="28"/>
-        </w:rPr>
-        <w:t>turn around</w:t>
-      </w:r>
-      <w:proofErr w:type="spellEnd"/>
-      <w:r>
-        <w:rPr>
-          <w:rFonts w:ascii="Times New Roman" w:hAnsi="Times New Roman" w:cs="Times New Roman"/>
-          <w:sz w:val="28"/>
-        </w:rPr>
-        <w:t>.</w:t>
+        <w:t>I guarantee completion and quality of tasks undertaken by me as well as quick turn around.</w:t>
       </w:r>
     </w:p>
     <w:p>
@@ -437,21 +349,12 @@
           <w:sz w:val="28"/>
         </w:rPr>
       </w:pPr>
-      <w:proofErr w:type="gramStart"/>
-      <w:r>
-        <w:rPr>
-          <w:rFonts w:ascii="Times New Roman" w:hAnsi="Times New Roman" w:cs="Times New Roman"/>
-          <w:sz w:val="28"/>
-        </w:rPr>
-        <w:t>together</w:t>
-      </w:r>
-      <w:proofErr w:type="gramEnd"/>
-      <w:r>
-        <w:rPr>
-          <w:rFonts w:ascii="Times New Roman" w:hAnsi="Times New Roman" w:cs="Times New Roman"/>
-          <w:sz w:val="28"/>
-        </w:rPr>
-        <w:t xml:space="preserve"> we can provide you with complete and efficient implementation of your idea.</w:t>
+      <w:r>
+        <w:rPr>
+          <w:rFonts w:ascii="Times New Roman" w:hAnsi="Times New Roman" w:cs="Times New Roman"/>
+          <w:sz w:val="28"/>
+        </w:rPr>
+        <w:t>together we can provide you with complete and efficient implementation of your idea.</w:t>
       </w:r>
     </w:p>
     <w:p>

--- a/cover letter.docx
+++ b/cover letter.docx
@@ -23,369 +23,528 @@
         </w:rPr>
         <w:t xml:space="preserve">  </w:t>
       </w:r>
+    </w:p>
+    <w:p>
+      <w:pPr>
+        <w:rPr>
+          <w:rFonts w:ascii="Times New Roman" w:hAnsi="Times New Roman" w:cs="Times New Roman"/>
+          <w:sz w:val="28"/>
+        </w:rPr>
+      </w:pPr>
+    </w:p>
+    <w:p>
+      <w:pPr>
+        <w:rPr>
+          <w:rFonts w:ascii="Times New Roman" w:hAnsi="Times New Roman" w:cs="Times New Roman"/>
+          <w:sz w:val="28"/>
+        </w:rPr>
+      </w:pPr>
+    </w:p>
+    <w:p>
+      <w:pPr>
+        <w:rPr>
+          <w:rFonts w:ascii="Times New Roman" w:hAnsi="Times New Roman" w:cs="Times New Roman"/>
+          <w:sz w:val="28"/>
+        </w:rPr>
+      </w:pPr>
+    </w:p>
+    <w:p>
+      <w:pPr>
+        <w:rPr>
+          <w:rFonts w:ascii="Times New Roman" w:hAnsi="Times New Roman" w:cs="Times New Roman"/>
+          <w:sz w:val="28"/>
+        </w:rPr>
+      </w:pPr>
+      <w:r>
+        <w:rPr>
+          <w:rFonts w:ascii="Times New Roman" w:hAnsi="Times New Roman" w:cs="Times New Roman"/>
+          <w:sz w:val="28"/>
+        </w:rPr>
+        <w:t xml:space="preserve">Hi, </w:t>
+      </w:r>
+    </w:p>
+    <w:p>
+      <w:pPr>
+        <w:rPr>
+          <w:rFonts w:ascii="Times New Roman" w:hAnsi="Times New Roman" w:cs="Times New Roman" w:hint="eastAsia"/>
+          <w:sz w:val="28"/>
+        </w:rPr>
+      </w:pPr>
+      <w:r>
+        <w:rPr>
+          <w:rFonts w:ascii="Times New Roman" w:hAnsi="Times New Roman" w:cs="Times New Roman"/>
+          <w:sz w:val="28"/>
+        </w:rPr>
+        <w:t xml:space="preserve">I am </w:t>
+      </w:r>
+      <w:r>
+        <w:rPr>
+          <w:rFonts w:ascii="Times New Roman" w:hAnsi="Times New Roman" w:cs="Times New Roman" w:hint="eastAsia"/>
+          <w:sz w:val="28"/>
+        </w:rPr>
+        <w:t>Edmund</w:t>
+      </w:r>
+      <w:r>
+        <w:rPr>
+          <w:rFonts w:ascii="Times New Roman" w:hAnsi="Times New Roman" w:cs="Times New Roman"/>
+          <w:sz w:val="28"/>
+        </w:rPr>
+        <w:t xml:space="preserve">, an enthusiastic and self-motivated Web Application Developer. </w:t>
+      </w:r>
+    </w:p>
+    <w:p>
+      <w:pPr>
+        <w:rPr>
+          <w:rFonts w:ascii="Times New Roman" w:hAnsi="Times New Roman" w:cs="Times New Roman"/>
+          <w:sz w:val="28"/>
+        </w:rPr>
+      </w:pPr>
+      <w:r>
+        <w:rPr>
+          <w:rFonts w:ascii="Times New Roman" w:hAnsi="Times New Roman" w:cs="Times New Roman" w:hint="eastAsia"/>
+          <w:sz w:val="28"/>
+        </w:rPr>
+        <w:t>I</w:t>
+      </w:r>
+      <w:r>
+        <w:rPr>
+          <w:rFonts w:ascii="Times New Roman" w:hAnsi="Times New Roman" w:cs="Times New Roman"/>
+          <w:sz w:val="28"/>
+        </w:rPr>
+        <w:t>’</w:t>
+      </w:r>
+      <w:r>
+        <w:rPr>
+          <w:rFonts w:ascii="Times New Roman" w:hAnsi="Times New Roman" w:cs="Times New Roman" w:hint="eastAsia"/>
+          <w:sz w:val="28"/>
+        </w:rPr>
+        <w:t>ve got my master degree in computer science application in 2017.</w:t>
+      </w:r>
+    </w:p>
+    <w:p>
+      <w:pPr>
+        <w:rPr>
+          <w:rFonts w:ascii="Times New Roman" w:hAnsi="Times New Roman" w:cs="Times New Roman"/>
+          <w:sz w:val="28"/>
+        </w:rPr>
+      </w:pPr>
+    </w:p>
+    <w:p>
+      <w:pPr>
+        <w:rPr>
+          <w:rFonts w:ascii="Times New Roman" w:hAnsi="Times New Roman" w:cs="Times New Roman"/>
+          <w:sz w:val="28"/>
+        </w:rPr>
+      </w:pPr>
+      <w:r>
+        <w:rPr>
+          <w:rFonts w:ascii="Times New Roman" w:hAnsi="Times New Roman" w:cs="Times New Roman"/>
+          <w:sz w:val="28"/>
+        </w:rPr>
+        <w:t xml:space="preserve">I have </w:t>
+      </w:r>
+      <w:r>
+        <w:rPr>
+          <w:rFonts w:ascii="Times New Roman" w:hAnsi="Times New Roman" w:cs="Times New Roman" w:hint="eastAsia"/>
+          <w:sz w:val="28"/>
+        </w:rPr>
+        <w:t>rich</w:t>
+      </w:r>
+      <w:r>
+        <w:rPr>
+          <w:rFonts w:ascii="Times New Roman" w:hAnsi="Times New Roman" w:cs="Times New Roman"/>
+          <w:sz w:val="28"/>
+        </w:rPr>
+        <w:t xml:space="preserve"> experience in </w:t>
+      </w:r>
+      <w:proofErr w:type="spellStart"/>
+      <w:r>
+        <w:rPr>
+          <w:rFonts w:ascii="Times New Roman" w:hAnsi="Times New Roman" w:cs="Times New Roman"/>
+          <w:sz w:val="28"/>
+        </w:rPr>
+        <w:t>Javascript</w:t>
+      </w:r>
+      <w:proofErr w:type="spellEnd"/>
+      <w:r>
+        <w:rPr>
+          <w:rFonts w:ascii="Times New Roman" w:hAnsi="Times New Roman" w:cs="Times New Roman"/>
+          <w:sz w:val="28"/>
+        </w:rPr>
+        <w:t>,</w:t>
+      </w:r>
+    </w:p>
+    <w:p>
+      <w:pPr>
+        <w:rPr>
+          <w:rFonts w:ascii="Times New Roman" w:hAnsi="Times New Roman" w:cs="Times New Roman"/>
+          <w:sz w:val="28"/>
+        </w:rPr>
+      </w:pPr>
+      <w:proofErr w:type="gramStart"/>
+      <w:r>
+        <w:rPr>
+          <w:rFonts w:ascii="Times New Roman" w:hAnsi="Times New Roman" w:cs="Times New Roman"/>
+          <w:sz w:val="28"/>
+        </w:rPr>
+        <w:t>with</w:t>
+      </w:r>
+      <w:proofErr w:type="gramEnd"/>
+      <w:r>
+        <w:rPr>
+          <w:rFonts w:ascii="Times New Roman" w:hAnsi="Times New Roman" w:cs="Times New Roman"/>
+          <w:sz w:val="28"/>
+        </w:rPr>
+        <w:t xml:space="preserve"> good front-end skills (</w:t>
+      </w:r>
+      <w:proofErr w:type="spellStart"/>
+      <w:r>
+        <w:rPr>
+          <w:rFonts w:ascii="Times New Roman" w:hAnsi="Times New Roman" w:cs="Times New Roman" w:hint="eastAsia"/>
+          <w:sz w:val="28"/>
+        </w:rPr>
+        <w:t>AngularJs</w:t>
+      </w:r>
+      <w:proofErr w:type="spellEnd"/>
+      <w:r>
+        <w:rPr>
+          <w:rFonts w:ascii="Times New Roman" w:hAnsi="Times New Roman" w:cs="Times New Roman"/>
+          <w:sz w:val="28"/>
+        </w:rPr>
+        <w:t xml:space="preserve">, HTML5, CSS3, </w:t>
+      </w:r>
+      <w:proofErr w:type="spellStart"/>
+      <w:r>
+        <w:rPr>
+          <w:rFonts w:ascii="Times New Roman" w:hAnsi="Times New Roman" w:cs="Times New Roman"/>
+          <w:sz w:val="28"/>
+        </w:rPr>
+        <w:t>jQuery</w:t>
+      </w:r>
+      <w:proofErr w:type="spellEnd"/>
+      <w:r>
+        <w:rPr>
+          <w:rFonts w:ascii="Times New Roman" w:hAnsi="Times New Roman" w:cs="Times New Roman" w:hint="eastAsia"/>
+          <w:sz w:val="28"/>
+        </w:rPr>
+        <w:t>, Bootstrap</w:t>
+      </w:r>
+      <w:r>
+        <w:rPr>
+          <w:rFonts w:ascii="Times New Roman" w:hAnsi="Times New Roman" w:cs="Times New Roman"/>
+          <w:sz w:val="28"/>
+        </w:rPr>
+        <w:t xml:space="preserve">) </w:t>
+      </w:r>
+    </w:p>
+    <w:p>
+      <w:pPr>
+        <w:rPr>
+          <w:rFonts w:ascii="Times New Roman" w:hAnsi="Times New Roman" w:cs="Times New Roman"/>
+          <w:sz w:val="28"/>
+        </w:rPr>
+      </w:pPr>
+      <w:proofErr w:type="gramStart"/>
+      <w:r>
+        <w:rPr>
+          <w:rFonts w:ascii="Times New Roman" w:hAnsi="Times New Roman" w:cs="Times New Roman"/>
+          <w:sz w:val="28"/>
+        </w:rPr>
+        <w:t>and</w:t>
+      </w:r>
+      <w:proofErr w:type="gramEnd"/>
+      <w:r>
+        <w:rPr>
+          <w:rFonts w:ascii="Times New Roman" w:hAnsi="Times New Roman" w:cs="Times New Roman"/>
+          <w:sz w:val="28"/>
+        </w:rPr>
+        <w:t xml:space="preserve"> enough back-end skills (Node.js, </w:t>
+      </w:r>
+      <w:r>
+        <w:rPr>
+          <w:rFonts w:ascii="Times New Roman" w:hAnsi="Times New Roman" w:cs="Times New Roman" w:hint="eastAsia"/>
+          <w:sz w:val="28"/>
+        </w:rPr>
+        <w:t>ASP.NET</w:t>
+      </w:r>
+      <w:r>
+        <w:rPr>
+          <w:rFonts w:ascii="Times New Roman" w:hAnsi="Times New Roman" w:cs="Times New Roman"/>
+          <w:sz w:val="28"/>
+        </w:rPr>
+        <w:t>, background in Java</w:t>
+      </w:r>
+      <w:r>
+        <w:rPr>
+          <w:rFonts w:ascii="Times New Roman" w:hAnsi="Times New Roman" w:cs="Times New Roman" w:hint="eastAsia"/>
+          <w:sz w:val="28"/>
+        </w:rPr>
+        <w:t xml:space="preserve"> Web</w:t>
+      </w:r>
+      <w:r>
+        <w:rPr>
+          <w:rFonts w:ascii="Times New Roman" w:hAnsi="Times New Roman" w:cs="Times New Roman"/>
+          <w:sz w:val="28"/>
+        </w:rPr>
+        <w:t>).</w:t>
+      </w:r>
+    </w:p>
+    <w:p>
+      <w:pPr>
+        <w:rPr>
+          <w:rFonts w:ascii="Times New Roman" w:hAnsi="Times New Roman" w:cs="Times New Roman"/>
+          <w:sz w:val="28"/>
+        </w:rPr>
+      </w:pPr>
+    </w:p>
+    <w:p>
+      <w:pPr>
+        <w:rPr>
+          <w:rFonts w:ascii="Times New Roman" w:hAnsi="Times New Roman" w:cs="Times New Roman"/>
+          <w:sz w:val="28"/>
+        </w:rPr>
+      </w:pPr>
+      <w:r>
+        <w:rPr>
+          <w:rFonts w:ascii="Times New Roman" w:hAnsi="Times New Roman" w:cs="Times New Roman"/>
+          <w:sz w:val="28"/>
+        </w:rPr>
+        <w:t xml:space="preserve">Also experienced in project management and </w:t>
+      </w:r>
+      <w:proofErr w:type="gramStart"/>
+      <w:r>
+        <w:rPr>
+          <w:rFonts w:ascii="Times New Roman" w:hAnsi="Times New Roman" w:cs="Times New Roman"/>
+          <w:sz w:val="28"/>
+        </w:rPr>
+        <w:t>Agile</w:t>
+      </w:r>
+      <w:proofErr w:type="gramEnd"/>
+      <w:r>
+        <w:rPr>
+          <w:rFonts w:ascii="Times New Roman" w:hAnsi="Times New Roman" w:cs="Times New Roman"/>
+          <w:sz w:val="28"/>
+        </w:rPr>
+        <w:t xml:space="preserve"> approach.</w:t>
+      </w:r>
+    </w:p>
+    <w:p>
+      <w:pPr>
+        <w:rPr>
+          <w:rFonts w:ascii="Times New Roman" w:hAnsi="Times New Roman" w:cs="Times New Roman"/>
+          <w:sz w:val="28"/>
+        </w:rPr>
+      </w:pPr>
+    </w:p>
+    <w:p>
+      <w:pPr>
+        <w:rPr>
+          <w:rFonts w:ascii="Times New Roman" w:hAnsi="Times New Roman" w:cs="Times New Roman"/>
+          <w:sz w:val="28"/>
+        </w:rPr>
+      </w:pPr>
+      <w:r>
+        <w:rPr>
+          <w:rFonts w:ascii="Times New Roman" w:hAnsi="Times New Roman" w:cs="Times New Roman"/>
+          <w:sz w:val="28"/>
+        </w:rPr>
+        <w:t>I very interested in React.js along with ES6 and CSS modules,</w:t>
+      </w:r>
+    </w:p>
+    <w:p>
+      <w:pPr>
+        <w:rPr>
+          <w:rFonts w:ascii="Times New Roman" w:hAnsi="Times New Roman" w:cs="Times New Roman"/>
+          <w:sz w:val="28"/>
+        </w:rPr>
+      </w:pPr>
+      <w:proofErr w:type="gramStart"/>
+      <w:r>
+        <w:rPr>
+          <w:rFonts w:ascii="Times New Roman" w:hAnsi="Times New Roman" w:cs="Times New Roman"/>
+          <w:sz w:val="28"/>
+        </w:rPr>
+        <w:t>as</w:t>
+      </w:r>
+      <w:proofErr w:type="gramEnd"/>
+      <w:r>
+        <w:rPr>
+          <w:rFonts w:ascii="Times New Roman" w:hAnsi="Times New Roman" w:cs="Times New Roman"/>
+          <w:sz w:val="28"/>
+        </w:rPr>
+        <w:t xml:space="preserve"> well as latest HTML5 and CSS3 features implementation. </w:t>
+      </w:r>
+    </w:p>
+    <w:p>
+      <w:pPr>
+        <w:rPr>
+          <w:rFonts w:ascii="Times New Roman" w:hAnsi="Times New Roman" w:cs="Times New Roman" w:hint="eastAsia"/>
+          <w:sz w:val="28"/>
+        </w:rPr>
+      </w:pPr>
+    </w:p>
+    <w:p>
+      <w:pPr>
+        <w:rPr>
+          <w:rFonts w:ascii="Times New Roman" w:hAnsi="Times New Roman" w:cs="Times New Roman"/>
+          <w:sz w:val="28"/>
+        </w:rPr>
+      </w:pPr>
+      <w:r>
+        <w:rPr>
+          <w:rFonts w:ascii="Times New Roman" w:hAnsi="Times New Roman" w:cs="Times New Roman" w:hint="eastAsia"/>
+          <w:sz w:val="28"/>
+        </w:rPr>
+        <w:t>I have much experience in design and develop the shopping website, whether front-end or back-end</w:t>
+      </w:r>
+    </w:p>
+    <w:p>
+      <w:pPr>
+        <w:rPr>
+          <w:rFonts w:ascii="Times New Roman" w:hAnsi="Times New Roman" w:cs="Times New Roman"/>
+          <w:sz w:val="28"/>
+        </w:rPr>
+      </w:pPr>
+      <w:r>
+        <w:rPr>
+          <w:rFonts w:ascii="Times New Roman" w:hAnsi="Times New Roman" w:cs="Times New Roman"/>
+          <w:sz w:val="28"/>
+        </w:rPr>
+        <w:t>My strong sides are accuracy, attention to details and interpersonal skills.</w:t>
+      </w:r>
+    </w:p>
+    <w:p>
+      <w:pPr>
+        <w:rPr>
+          <w:rFonts w:ascii="Times New Roman" w:hAnsi="Times New Roman" w:cs="Times New Roman"/>
+          <w:sz w:val="28"/>
+        </w:rPr>
+      </w:pPr>
+    </w:p>
+    <w:p>
+      <w:pPr>
+        <w:rPr>
+          <w:rFonts w:ascii="Times New Roman" w:hAnsi="Times New Roman" w:cs="Times New Roman"/>
+          <w:sz w:val="28"/>
+        </w:rPr>
+      </w:pPr>
+      <w:r>
+        <w:rPr>
+          <w:rFonts w:ascii="Times New Roman" w:hAnsi="Times New Roman" w:cs="Times New Roman"/>
+          <w:sz w:val="28"/>
+        </w:rPr>
+        <w:t xml:space="preserve">I guarantee completion and quality of tasks undertaken by me as well as quick </w:t>
+      </w:r>
+      <w:proofErr w:type="spellStart"/>
+      <w:r>
+        <w:rPr>
+          <w:rFonts w:ascii="Times New Roman" w:hAnsi="Times New Roman" w:cs="Times New Roman"/>
+          <w:sz w:val="28"/>
+        </w:rPr>
+        <w:t>turn around</w:t>
+      </w:r>
+      <w:proofErr w:type="spellEnd"/>
+      <w:r>
+        <w:rPr>
+          <w:rFonts w:ascii="Times New Roman" w:hAnsi="Times New Roman" w:cs="Times New Roman"/>
+          <w:sz w:val="28"/>
+        </w:rPr>
+        <w:t>.</w:t>
+      </w:r>
+    </w:p>
+    <w:p>
+      <w:pPr>
+        <w:rPr>
+          <w:rFonts w:ascii="Times New Roman" w:hAnsi="Times New Roman" w:cs="Times New Roman"/>
+          <w:sz w:val="28"/>
+        </w:rPr>
+      </w:pPr>
+    </w:p>
+    <w:p>
+      <w:pPr>
+        <w:rPr>
+          <w:rFonts w:ascii="Times New Roman" w:hAnsi="Times New Roman" w:cs="Times New Roman"/>
+          <w:sz w:val="28"/>
+        </w:rPr>
+      </w:pPr>
+      <w:r>
+        <w:rPr>
+          <w:rFonts w:ascii="Times New Roman" w:hAnsi="Times New Roman" w:cs="Times New Roman"/>
+          <w:sz w:val="28"/>
+        </w:rPr>
+        <w:t>----</w:t>
+      </w:r>
+    </w:p>
+    <w:p>
+      <w:pPr>
+        <w:rPr>
+          <w:rFonts w:ascii="Times New Roman" w:hAnsi="Times New Roman" w:cs="Times New Roman"/>
+          <w:sz w:val="28"/>
+        </w:rPr>
+      </w:pPr>
+      <w:r>
+        <w:rPr>
+          <w:rFonts w:ascii="Times New Roman" w:hAnsi="Times New Roman" w:cs="Times New Roman"/>
+          <w:sz w:val="28"/>
+        </w:rPr>
+        <w:t>I have a partner specialized in back-ends,</w:t>
+      </w:r>
+    </w:p>
+    <w:p>
+      <w:pPr>
+        <w:rPr>
+          <w:rFonts w:ascii="Times New Roman" w:hAnsi="Times New Roman" w:cs="Times New Roman"/>
+          <w:sz w:val="28"/>
+        </w:rPr>
+      </w:pPr>
+      <w:proofErr w:type="gramStart"/>
+      <w:r>
+        <w:rPr>
+          <w:rFonts w:ascii="Times New Roman" w:hAnsi="Times New Roman" w:cs="Times New Roman"/>
+          <w:sz w:val="28"/>
+        </w:rPr>
+        <w:t>together</w:t>
+      </w:r>
+      <w:proofErr w:type="gramEnd"/>
+      <w:r>
+        <w:rPr>
+          <w:rFonts w:ascii="Times New Roman" w:hAnsi="Times New Roman" w:cs="Times New Roman"/>
+          <w:sz w:val="28"/>
+        </w:rPr>
+        <w:t xml:space="preserve"> we can provide you with complete and efficient implementation of your idea.</w:t>
+      </w:r>
+    </w:p>
+    <w:p>
+      <w:pPr>
+        <w:rPr>
+          <w:rFonts w:ascii="Times New Roman" w:hAnsi="Times New Roman" w:cs="Times New Roman"/>
+          <w:sz w:val="28"/>
+        </w:rPr>
+      </w:pPr>
+      <w:r>
+        <w:rPr>
+          <w:rFonts w:ascii="Times New Roman" w:hAnsi="Times New Roman" w:cs="Times New Roman"/>
+          <w:sz w:val="28"/>
+        </w:rPr>
+        <w:t>Each of us will talk to you personally (No agencies!).</w:t>
+      </w:r>
+    </w:p>
+    <w:p>
+      <w:pPr>
+        <w:rPr>
+          <w:rFonts w:ascii="Times New Roman" w:hAnsi="Times New Roman" w:cs="Times New Roman"/>
+          <w:sz w:val="28"/>
+        </w:rPr>
+      </w:pPr>
+      <w:r>
+        <w:rPr>
+          <w:rFonts w:ascii="Times New Roman" w:hAnsi="Times New Roman" w:cs="Times New Roman"/>
+          <w:sz w:val="28"/>
+        </w:rPr>
+        <w:t>---</w:t>
+      </w:r>
       <w:bookmarkStart w:id="0" w:name="_GoBack"/>
       <w:bookmarkEnd w:id="0"/>
-    </w:p>
-    <w:p>
-      <w:pPr>
-        <w:rPr>
-          <w:rFonts w:ascii="Times New Roman" w:hAnsi="Times New Roman" w:cs="Times New Roman"/>
-          <w:sz w:val="28"/>
-        </w:rPr>
-      </w:pPr>
-    </w:p>
-    <w:p>
-      <w:pPr>
-        <w:rPr>
-          <w:rFonts w:ascii="Times New Roman" w:hAnsi="Times New Roman" w:cs="Times New Roman"/>
-          <w:sz w:val="28"/>
-        </w:rPr>
-      </w:pPr>
-    </w:p>
-    <w:p>
-      <w:pPr>
-        <w:rPr>
-          <w:rFonts w:ascii="Times New Roman" w:hAnsi="Times New Roman" w:cs="Times New Roman"/>
-          <w:sz w:val="28"/>
-        </w:rPr>
-      </w:pPr>
-    </w:p>
-    <w:p>
-      <w:pPr>
-        <w:rPr>
-          <w:rFonts w:ascii="Times New Roman" w:hAnsi="Times New Roman" w:cs="Times New Roman"/>
-          <w:sz w:val="28"/>
-        </w:rPr>
-      </w:pPr>
-      <w:r>
-        <w:rPr>
-          <w:rFonts w:ascii="Times New Roman" w:hAnsi="Times New Roman" w:cs="Times New Roman"/>
-          <w:sz w:val="28"/>
-        </w:rPr>
-        <w:t xml:space="preserve">Hi, </w:t>
-      </w:r>
-    </w:p>
-    <w:p>
-      <w:pPr>
-        <w:rPr>
-          <w:rFonts w:ascii="Times New Roman" w:hAnsi="Times New Roman" w:cs="Times New Roman"/>
-          <w:sz w:val="28"/>
-        </w:rPr>
-      </w:pPr>
-      <w:r>
-        <w:rPr>
-          <w:rFonts w:ascii="Times New Roman" w:hAnsi="Times New Roman" w:cs="Times New Roman"/>
-          <w:sz w:val="28"/>
-        </w:rPr>
-        <w:t xml:space="preserve">I am Pavel, an enthusiastic and self-motivated Web Application Developer. </w:t>
-      </w:r>
-    </w:p>
-    <w:p>
-      <w:pPr>
-        <w:rPr>
-          <w:rFonts w:ascii="Times New Roman" w:hAnsi="Times New Roman" w:cs="Times New Roman"/>
-          <w:sz w:val="28"/>
-        </w:rPr>
-      </w:pPr>
-    </w:p>
-    <w:p>
-      <w:pPr>
-        <w:rPr>
-          <w:rFonts w:ascii="Times New Roman" w:hAnsi="Times New Roman" w:cs="Times New Roman"/>
-          <w:sz w:val="28"/>
-        </w:rPr>
-      </w:pPr>
-      <w:r>
-        <w:rPr>
-          <w:rFonts w:ascii="Times New Roman" w:hAnsi="Times New Roman" w:cs="Times New Roman"/>
-          <w:sz w:val="28"/>
-        </w:rPr>
-        <w:t xml:space="preserve">I have </w:t>
-      </w:r>
-      <w:r>
-        <w:rPr>
-          <w:rFonts w:ascii="Times New Roman" w:hAnsi="Times New Roman" w:cs="Times New Roman" w:hint="eastAsia"/>
-          <w:sz w:val="28"/>
-        </w:rPr>
-        <w:t>rich</w:t>
-      </w:r>
-      <w:r>
-        <w:rPr>
-          <w:rFonts w:ascii="Times New Roman" w:hAnsi="Times New Roman" w:cs="Times New Roman"/>
-          <w:sz w:val="28"/>
-        </w:rPr>
-        <w:t xml:space="preserve"> experience in Javascript,</w:t>
-      </w:r>
-    </w:p>
-    <w:p>
-      <w:pPr>
-        <w:rPr>
-          <w:rFonts w:ascii="Times New Roman" w:hAnsi="Times New Roman" w:cs="Times New Roman"/>
-          <w:sz w:val="28"/>
-        </w:rPr>
-      </w:pPr>
-      <w:r>
-        <w:rPr>
-          <w:rFonts w:ascii="Times New Roman" w:hAnsi="Times New Roman" w:cs="Times New Roman"/>
-          <w:sz w:val="28"/>
-        </w:rPr>
-        <w:t>with</w:t>
-      </w:r>
-      <w:r>
-        <w:rPr>
-          <w:rFonts w:ascii="Times New Roman" w:hAnsi="Times New Roman" w:cs="Times New Roman"/>
-          <w:sz w:val="28"/>
-        </w:rPr>
-        <w:t xml:space="preserve"> good front-end skills (</w:t>
-      </w:r>
-      <w:r>
-        <w:rPr>
-          <w:rFonts w:ascii="Times New Roman" w:hAnsi="Times New Roman" w:cs="Times New Roman" w:hint="eastAsia"/>
-          <w:sz w:val="28"/>
-        </w:rPr>
-        <w:t>AngularJs</w:t>
-      </w:r>
-      <w:r>
-        <w:rPr>
-          <w:rFonts w:ascii="Times New Roman" w:hAnsi="Times New Roman" w:cs="Times New Roman"/>
-          <w:sz w:val="28"/>
-        </w:rPr>
-        <w:t>, HTML5, CSS3, jQuery</w:t>
-      </w:r>
-      <w:r>
-        <w:rPr>
-          <w:rFonts w:ascii="Times New Roman" w:hAnsi="Times New Roman" w:cs="Times New Roman" w:hint="eastAsia"/>
-          <w:sz w:val="28"/>
-        </w:rPr>
-        <w:t>, Bootstrap</w:t>
-      </w:r>
-      <w:r>
-        <w:rPr>
-          <w:rFonts w:ascii="Times New Roman" w:hAnsi="Times New Roman" w:cs="Times New Roman"/>
-          <w:sz w:val="28"/>
-        </w:rPr>
-        <w:t xml:space="preserve">) </w:t>
-      </w:r>
-    </w:p>
-    <w:p>
-      <w:pPr>
-        <w:rPr>
-          <w:rFonts w:ascii="Times New Roman" w:hAnsi="Times New Roman" w:cs="Times New Roman"/>
-          <w:sz w:val="28"/>
-        </w:rPr>
-      </w:pPr>
-      <w:r>
-        <w:rPr>
-          <w:rFonts w:ascii="Times New Roman" w:hAnsi="Times New Roman" w:cs="Times New Roman"/>
-          <w:sz w:val="28"/>
-        </w:rPr>
-        <w:t xml:space="preserve">and enough back-end skills (Node.js, </w:t>
-      </w:r>
-      <w:r>
-        <w:rPr>
-          <w:rFonts w:ascii="Times New Roman" w:hAnsi="Times New Roman" w:cs="Times New Roman" w:hint="eastAsia"/>
-          <w:sz w:val="28"/>
-        </w:rPr>
-        <w:t>ASP.NET</w:t>
-      </w:r>
-      <w:r>
-        <w:rPr>
-          <w:rFonts w:ascii="Times New Roman" w:hAnsi="Times New Roman" w:cs="Times New Roman"/>
-          <w:sz w:val="28"/>
-        </w:rPr>
-        <w:t>, background in Java).</w:t>
-      </w:r>
-    </w:p>
-    <w:p>
-      <w:pPr>
-        <w:rPr>
-          <w:rFonts w:ascii="Times New Roman" w:hAnsi="Times New Roman" w:cs="Times New Roman"/>
-          <w:sz w:val="28"/>
-        </w:rPr>
-      </w:pPr>
-    </w:p>
-    <w:p>
-      <w:pPr>
-        <w:rPr>
-          <w:rFonts w:ascii="Times New Roman" w:hAnsi="Times New Roman" w:cs="Times New Roman"/>
-          <w:sz w:val="28"/>
-        </w:rPr>
-      </w:pPr>
-      <w:r>
-        <w:rPr>
-          <w:rFonts w:ascii="Times New Roman" w:hAnsi="Times New Roman" w:cs="Times New Roman"/>
-          <w:sz w:val="28"/>
-        </w:rPr>
-        <w:t>Also experienced in project management and Agile approach.</w:t>
-      </w:r>
-    </w:p>
-    <w:p>
-      <w:pPr>
-        <w:rPr>
-          <w:rFonts w:ascii="Times New Roman" w:hAnsi="Times New Roman" w:cs="Times New Roman"/>
-          <w:sz w:val="28"/>
-        </w:rPr>
-      </w:pPr>
-    </w:p>
-    <w:p>
-      <w:pPr>
-        <w:rPr>
-          <w:rFonts w:ascii="Times New Roman" w:hAnsi="Times New Roman" w:cs="Times New Roman"/>
-          <w:sz w:val="28"/>
-        </w:rPr>
-      </w:pPr>
-      <w:r>
-        <w:rPr>
-          <w:rFonts w:ascii="Times New Roman" w:hAnsi="Times New Roman" w:cs="Times New Roman"/>
-          <w:sz w:val="28"/>
-        </w:rPr>
-        <w:t>I very interested in React.js along with ES6 and CSS modules,</w:t>
-      </w:r>
-    </w:p>
-    <w:p>
-      <w:pPr>
-        <w:rPr>
-          <w:rFonts w:ascii="Times New Roman" w:hAnsi="Times New Roman" w:cs="Times New Roman"/>
-          <w:sz w:val="28"/>
-        </w:rPr>
-      </w:pPr>
-      <w:r>
-        <w:rPr>
-          <w:rFonts w:ascii="Times New Roman" w:hAnsi="Times New Roman" w:cs="Times New Roman"/>
-          <w:sz w:val="28"/>
-        </w:rPr>
-        <w:t xml:space="preserve">as well as latest HTML5 and CSS3 features implementation. </w:t>
-      </w:r>
-    </w:p>
-    <w:p>
-      <w:pPr>
-        <w:rPr>
-          <w:rFonts w:ascii="Times New Roman" w:hAnsi="Times New Roman" w:cs="Times New Roman"/>
-          <w:sz w:val="28"/>
-        </w:rPr>
-      </w:pPr>
-    </w:p>
-    <w:p>
-      <w:pPr>
-        <w:rPr>
-          <w:rFonts w:ascii="Times New Roman" w:hAnsi="Times New Roman" w:cs="Times New Roman"/>
-          <w:sz w:val="28"/>
-        </w:rPr>
-      </w:pPr>
-      <w:r>
-        <w:rPr>
-          <w:rFonts w:ascii="Times New Roman" w:hAnsi="Times New Roman" w:cs="Times New Roman"/>
-          <w:sz w:val="28"/>
-        </w:rPr>
-        <w:t>My strong sides are accuracy, attention to details and interpersonal skills.</w:t>
-      </w:r>
-    </w:p>
-    <w:p>
-      <w:pPr>
-        <w:rPr>
-          <w:rFonts w:ascii="Times New Roman" w:hAnsi="Times New Roman" w:cs="Times New Roman"/>
-          <w:sz w:val="28"/>
-        </w:rPr>
-      </w:pPr>
-    </w:p>
-    <w:p>
-      <w:pPr>
-        <w:rPr>
-          <w:rFonts w:ascii="Times New Roman" w:hAnsi="Times New Roman" w:cs="Times New Roman"/>
-          <w:sz w:val="28"/>
-        </w:rPr>
-      </w:pPr>
-      <w:r>
-        <w:rPr>
-          <w:rFonts w:ascii="Times New Roman" w:hAnsi="Times New Roman" w:cs="Times New Roman"/>
-          <w:sz w:val="28"/>
-        </w:rPr>
-        <w:t>I guarantee completion and quality of tasks undertaken by me as well as quick turn around.</w:t>
-      </w:r>
-    </w:p>
-    <w:p>
-      <w:pPr>
-        <w:rPr>
-          <w:rFonts w:ascii="Times New Roman" w:hAnsi="Times New Roman" w:cs="Times New Roman"/>
-          <w:sz w:val="28"/>
-        </w:rPr>
-      </w:pPr>
-    </w:p>
-    <w:p>
-      <w:pPr>
-        <w:rPr>
-          <w:rFonts w:ascii="Times New Roman" w:hAnsi="Times New Roman" w:cs="Times New Roman"/>
-          <w:sz w:val="28"/>
-        </w:rPr>
-      </w:pPr>
-      <w:r>
-        <w:rPr>
-          <w:rFonts w:ascii="Times New Roman" w:hAnsi="Times New Roman" w:cs="Times New Roman"/>
-          <w:sz w:val="28"/>
-        </w:rPr>
-        <w:lastRenderedPageBreak/>
-        <w:t>----</w:t>
-      </w:r>
-    </w:p>
-    <w:p>
-      <w:pPr>
-        <w:rPr>
-          <w:rFonts w:ascii="Times New Roman" w:hAnsi="Times New Roman" w:cs="Times New Roman"/>
-          <w:sz w:val="28"/>
-        </w:rPr>
-      </w:pPr>
-      <w:r>
-        <w:rPr>
-          <w:rFonts w:ascii="Times New Roman" w:hAnsi="Times New Roman" w:cs="Times New Roman"/>
-          <w:sz w:val="28"/>
-        </w:rPr>
-        <w:t>I have a partner specialized in back-ends,</w:t>
-      </w:r>
-    </w:p>
-    <w:p>
-      <w:pPr>
-        <w:rPr>
-          <w:rFonts w:ascii="Times New Roman" w:hAnsi="Times New Roman" w:cs="Times New Roman"/>
-          <w:sz w:val="28"/>
-        </w:rPr>
-      </w:pPr>
-      <w:r>
-        <w:rPr>
-          <w:rFonts w:ascii="Times New Roman" w:hAnsi="Times New Roman" w:cs="Times New Roman"/>
-          <w:sz w:val="28"/>
-        </w:rPr>
-        <w:t>together we can provide you with complete and efficient implementation of your idea.</w:t>
-      </w:r>
-    </w:p>
-    <w:p>
-      <w:pPr>
-        <w:rPr>
-          <w:rFonts w:ascii="Times New Roman" w:hAnsi="Times New Roman" w:cs="Times New Roman"/>
-          <w:sz w:val="28"/>
-        </w:rPr>
-      </w:pPr>
-      <w:r>
-        <w:rPr>
-          <w:rFonts w:ascii="Times New Roman" w:hAnsi="Times New Roman" w:cs="Times New Roman"/>
-          <w:sz w:val="28"/>
-        </w:rPr>
-        <w:t>Each of us will talk to you personally (No agencies!).</w:t>
-      </w:r>
-    </w:p>
-    <w:p>
-      <w:pPr>
-        <w:rPr>
-          <w:rFonts w:ascii="Times New Roman" w:hAnsi="Times New Roman" w:cs="Times New Roman"/>
-          <w:sz w:val="28"/>
-        </w:rPr>
-      </w:pPr>
-      <w:r>
-        <w:rPr>
-          <w:rFonts w:ascii="Times New Roman" w:hAnsi="Times New Roman" w:cs="Times New Roman"/>
-          <w:sz w:val="28"/>
-        </w:rPr>
-        <w:t>---</w:t>
-      </w:r>
     </w:p>
     <w:p>
       <w:pPr>
